--- a/srs.docx
+++ b/srs.docx
@@ -96,17 +96,22 @@
         </w:numPr>
       </w:pPr>
       <w:r>
-        <w:t>To enable professors to upload marks and submit grades from his/her office. No need to come to school specially for marks.</w:t>
+        <w:t>To enable professors to upload marks and submit grades from his/her office. No need to come to school specially for marks</w:t>
+      </w:r>
+      <w:bookmarkStart w:id="0" w:name="_GoBack"/>
+      <w:bookmarkEnd w:id="0"/>
+      <w:r>
+        <w:t>.</w:t>
+      </w:r>
+      <w:r>
+        <w:t xml:space="preserve"> </w:t>
       </w:r>
     </w:p>
     <w:p/>
     <w:p/>
     <w:p/>
     <w:p/>
-    <w:p>
-      <w:bookmarkStart w:id="0" w:name="_GoBack"/>
-      <w:bookmarkEnd w:id="0"/>
-    </w:p>
+    <w:p/>
     <w:sectPr>
       <w:pgSz w:w="12240" w:h="15840"/>
       <w:pgMar w:top="1440" w:right="1440" w:bottom="1440" w:left="1440" w:header="720" w:footer="720" w:gutter="0"/>
